--- a/Documents/TeamStandup.docx
+++ b/Documents/TeamStandup.docx
@@ -50,6 +50,9 @@
       <w:r>
         <w:t xml:space="preserve"> Ryan</w:t>
       </w:r>
+      <w:r>
+        <w:t xml:space="preserve"> Spears</w:t>
+      </w:r>
     </w:p>
     <w:p>
       <w:r>
@@ -58,10 +61,187 @@
       <w:r>
         <w:t xml:space="preserve"> </w:t>
       </w:r>
-    </w:p>
-    <w:p>
-      <w:r>
-        <w:t xml:space="preserve">Member 1: </w:t>
+      <w:r>
+        <w:t>Ryan Spears</w:t>
+      </w:r>
+    </w:p>
+    <w:p>
+      <w:pPr>
+        <w:spacing w:after="0" w:line="240" w:lineRule="auto"/>
+      </w:pPr>
+      <w:r>
+        <w:rPr>
+          <w:rFonts w:ascii="Calibri" w:eastAsia="Calibri" w:hAnsi="Calibri" w:cs="Calibri"/>
+        </w:rPr>
+        <w:t>Luis Santos</w:t>
+      </w:r>
+      <w:r>
+        <w:t>:</w:t>
+      </w:r>
+      <w:r>
+        <w:t xml:space="preserve"> Learned </w:t>
+      </w:r>
+      <w:r>
+        <w:t>technologies.</w:t>
+      </w:r>
+    </w:p>
+    <w:p>
+      <w:pPr>
+        <w:spacing w:after="0" w:line="240" w:lineRule="auto"/>
+        <w:rPr>
+          <w:rFonts w:ascii="Calibri" w:eastAsia="Calibri" w:hAnsi="Calibri" w:cs="Calibri"/>
+        </w:rPr>
+      </w:pPr>
+      <w:r>
+        <w:t xml:space="preserve"> </w:t>
+      </w:r>
+    </w:p>
+    <w:p>
+      <w:r>
+        <w:rPr>
+          <w:rFonts w:ascii="Calibri" w:eastAsia="Calibri" w:hAnsi="Calibri" w:cs="Calibri"/>
+        </w:rPr>
+        <w:t>Bernardo Sastre</w:t>
+      </w:r>
+      <w:r>
+        <w:t>:</w:t>
+      </w:r>
+      <w:r>
+        <w:t xml:space="preserve"> </w:t>
+      </w:r>
+      <w:r>
+        <w:t xml:space="preserve">Learned </w:t>
+      </w:r>
+      <w:r>
+        <w:t>technologies.</w:t>
+      </w:r>
+    </w:p>
+    <w:p>
+      <w:r>
+        <w:rPr>
+          <w:rFonts w:ascii="Calibri" w:eastAsia="Calibri" w:hAnsi="Calibri" w:cs="Calibri"/>
+          <w:color w:val="000000"/>
+          <w:sz w:val="24"/>
+        </w:rPr>
+        <w:t>Maxwell Solesbee</w:t>
+      </w:r>
+      <w:r>
+        <w:t>:</w:t>
+      </w:r>
+      <w:r>
+        <w:t xml:space="preserve"> </w:t>
+      </w:r>
+      <w:r>
+        <w:t xml:space="preserve">Learned </w:t>
+      </w:r>
+      <w:r>
+        <w:t>technologies.</w:t>
+      </w:r>
+    </w:p>
+    <w:p>
+      <w:pPr>
+        <w:rPr>
+          <w:rFonts w:ascii="Calibri" w:eastAsia="Calibri" w:hAnsi="Calibri" w:cs="Calibri"/>
+          <w:color w:val="000000"/>
+          <w:sz w:val="24"/>
+        </w:rPr>
+      </w:pPr>
+      <w:r>
+        <w:rPr>
+          <w:rFonts w:ascii="Calibri" w:eastAsia="Calibri" w:hAnsi="Calibri" w:cs="Calibri"/>
+          <w:color w:val="000000"/>
+          <w:sz w:val="24"/>
+        </w:rPr>
+        <w:t xml:space="preserve">Samantha </w:t>
+      </w:r>
+      <w:r>
+        <w:rPr>
+          <w:rFonts w:ascii="Calibri" w:eastAsia="Calibri" w:hAnsi="Calibri" w:cs="Calibri"/>
+          <w:color w:val="000000"/>
+          <w:sz w:val="24"/>
+        </w:rPr>
+        <w:t>Sosa:</w:t>
+      </w:r>
+      <w:r>
+        <w:t xml:space="preserve"> </w:t>
+      </w:r>
+      <w:r>
+        <w:t xml:space="preserve">Learned </w:t>
+      </w:r>
+      <w:r>
+        <w:t>technologies.</w:t>
+      </w:r>
+    </w:p>
+    <w:p>
+      <w:pPr>
+        <w:spacing w:after="0" w:line="240" w:lineRule="auto"/>
+        <w:rPr>
+          <w:rFonts w:ascii="Calibri" w:eastAsia="Calibri" w:hAnsi="Calibri" w:cs="Calibri"/>
+        </w:rPr>
+      </w:pPr>
+      <w:r>
+        <w:rPr>
+          <w:rFonts w:ascii="Calibri" w:eastAsia="Calibri" w:hAnsi="Calibri" w:cs="Calibri"/>
+        </w:rPr>
+        <w:t>Sergio Sartor Torres</w:t>
+      </w:r>
+      <w:r>
+        <w:rPr>
+          <w:rFonts w:ascii="Calibri" w:eastAsia="Calibri" w:hAnsi="Calibri" w:cs="Calibri"/>
+        </w:rPr>
+        <w:t>:</w:t>
+      </w:r>
+      <w:r>
+        <w:t xml:space="preserve"> </w:t>
+      </w:r>
+      <w:r>
+        <w:t xml:space="preserve">Learned </w:t>
+      </w:r>
+      <w:r>
+        <w:t>technologies.</w:t>
+      </w:r>
+    </w:p>
+    <w:p>
+      <w:pPr>
+        <w:spacing w:after="0" w:line="240" w:lineRule="auto"/>
+        <w:rPr>
+          <w:rFonts w:ascii="Calibri" w:eastAsia="Calibri" w:hAnsi="Calibri" w:cs="Calibri"/>
+        </w:rPr>
+      </w:pPr>
+    </w:p>
+    <w:p>
+      <w:r>
+        <w:t>Impediments:</w:t>
+      </w:r>
+    </w:p>
+    <w:p>
+      <w:r>
+        <w:t>___________________________________________________________________________________________</w:t>
+      </w:r>
+    </w:p>
+    <w:p>
+      <w:r>
+        <w:t>Sprint #:</w:t>
+      </w:r>
+    </w:p>
+    <w:p>
+      <w:r>
+        <w:t>Date: XX/XX/XX</w:t>
+      </w:r>
+    </w:p>
+    <w:p>
+      <w:r>
+        <w:t>Product Owner:</w:t>
+      </w:r>
+    </w:p>
+    <w:p>
+      <w:r>
+        <w:t>Scrum master:</w:t>
+      </w:r>
+    </w:p>
+    <w:p>
+      <w:r>
+        <w:t>Member 1: I worked on story XYZ yesterday, and I plan to work on story ABC today.</w:t>
       </w:r>
     </w:p>
     <w:p>
@@ -76,68 +256,8 @@
     </w:p>
     <w:p>
       <w:r>
-        <w:t xml:space="preserve">Member </w:t>
-      </w:r>
-      <w:proofErr w:type="gramStart"/>
-      <w:r>
-        <w:t>4;</w:t>
-      </w:r>
-      <w:proofErr w:type="gramEnd"/>
-    </w:p>
-    <w:p>
-      <w:r>
-        <w:t>Impediments:</w:t>
-      </w:r>
-    </w:p>
-    <w:p>
-      <w:r>
-        <w:t>___________________________________________________________________________________________</w:t>
-      </w:r>
-    </w:p>
-    <w:p>
-      <w:r>
-        <w:t>Sprint #:</w:t>
-      </w:r>
-    </w:p>
-    <w:p>
-      <w:r>
-        <w:t>Date: XX/XX/XX</w:t>
-      </w:r>
-    </w:p>
-    <w:p>
-      <w:r>
-        <w:t>Product Owner:</w:t>
-      </w:r>
-    </w:p>
-    <w:p>
-      <w:r>
-        <w:t>Scrum master:</w:t>
-      </w:r>
-    </w:p>
-    <w:p>
-      <w:r>
-        <w:t>Member 1: I worked on story XYZ yesterday, and I plan to work on story ABC today.</w:t>
-      </w:r>
-    </w:p>
-    <w:p>
-      <w:r>
-        <w:t>Member 2:</w:t>
-      </w:r>
-    </w:p>
-    <w:p>
-      <w:r>
-        <w:t>Member 3:</w:t>
-      </w:r>
-    </w:p>
-    <w:p>
-      <w:r>
-        <w:t xml:space="preserve">Member </w:t>
-      </w:r>
-      <w:proofErr w:type="gramStart"/>
-      <w:r>
-        <w:t>4;</w:t>
-      </w:r>
-      <w:proofErr w:type="gramEnd"/>
+        <w:t>Member 4;</w:t>
+      </w:r>
     </w:p>
     <w:p>
       <w:r>

--- a/Documents/TeamStandup.docx
+++ b/Documents/TeamStandup.docx
@@ -40,7 +40,13 @@
         <w:t xml:space="preserve">Date: </w:t>
       </w:r>
       <w:r>
-        <w:t>2023/05/15</w:t>
+        <w:t>2023/</w:t>
+      </w:r>
+      <w:r>
+        <w:t>1</w:t>
+      </w:r>
+      <w:r>
+        <w:t>5/15</w:t>
       </w:r>
     </w:p>
     <w:p>
@@ -101,8 +107,16 @@
         <w:rPr>
           <w:rFonts w:ascii="Calibri" w:eastAsia="Calibri" w:hAnsi="Calibri" w:cs="Calibri"/>
         </w:rPr>
-        <w:t>Bernardo Sastre</w:t>
-      </w:r>
+        <w:t xml:space="preserve">Bernardo </w:t>
+      </w:r>
+      <w:proofErr w:type="spellStart"/>
+      <w:r>
+        <w:rPr>
+          <w:rFonts w:ascii="Calibri" w:eastAsia="Calibri" w:hAnsi="Calibri" w:cs="Calibri"/>
+        </w:rPr>
+        <w:t>Sastre</w:t>
+      </w:r>
+      <w:proofErr w:type="spellEnd"/>
       <w:r>
         <w:t>:</w:t>
       </w:r>
@@ -123,44 +137,46 @@
           <w:color w:val="000000"/>
           <w:sz w:val="24"/>
         </w:rPr>
-        <w:t>Maxwell Solesbee</w:t>
-      </w:r>
-      <w:r>
-        <w:t>:</w:t>
-      </w:r>
-      <w:r>
-        <w:t xml:space="preserve"> </w:t>
-      </w:r>
-      <w:r>
-        <w:t xml:space="preserve">Learned </w:t>
-      </w:r>
-      <w:r>
-        <w:t>technologies.</w:t>
-      </w:r>
-    </w:p>
-    <w:p>
-      <w:pPr>
+        <w:t xml:space="preserve">Maxwell </w:t>
+      </w:r>
+      <w:proofErr w:type="spellStart"/>
+      <w:r>
         <w:rPr>
           <w:rFonts w:ascii="Calibri" w:eastAsia="Calibri" w:hAnsi="Calibri" w:cs="Calibri"/>
           <w:color w:val="000000"/>
           <w:sz w:val="24"/>
         </w:rPr>
-      </w:pPr>
-      <w:r>
+        <w:t>Solesbee</w:t>
+      </w:r>
+      <w:proofErr w:type="spellEnd"/>
+      <w:r>
+        <w:t>:</w:t>
+      </w:r>
+      <w:r>
+        <w:t xml:space="preserve"> </w:t>
+      </w:r>
+      <w:r>
+        <w:t xml:space="preserve">Learned </w:t>
+      </w:r>
+      <w:r>
+        <w:t>technologies.</w:t>
+      </w:r>
+    </w:p>
+    <w:p>
+      <w:pPr>
         <w:rPr>
           <w:rFonts w:ascii="Calibri" w:eastAsia="Calibri" w:hAnsi="Calibri" w:cs="Calibri"/>
           <w:color w:val="000000"/>
           <w:sz w:val="24"/>
         </w:rPr>
-        <w:t xml:space="preserve">Samantha </w:t>
-      </w:r>
+      </w:pPr>
       <w:r>
         <w:rPr>
           <w:rFonts w:ascii="Calibri" w:eastAsia="Calibri" w:hAnsi="Calibri" w:cs="Calibri"/>
           <w:color w:val="000000"/>
           <w:sz w:val="24"/>
         </w:rPr>
-        <w:t>Sosa:</w:t>
+        <w:t>Samantha Sosa:</w:t>
       </w:r>
       <w:r>
         <w:t xml:space="preserve"> </w:t>
@@ -175,35 +191,243 @@
     <w:p>
       <w:pPr>
         <w:spacing w:after="0" w:line="240" w:lineRule="auto"/>
-        <w:rPr>
-          <w:rFonts w:ascii="Calibri" w:eastAsia="Calibri" w:hAnsi="Calibri" w:cs="Calibri"/>
-        </w:rPr>
-      </w:pPr>
-      <w:r>
-        <w:rPr>
-          <w:rFonts w:ascii="Calibri" w:eastAsia="Calibri" w:hAnsi="Calibri" w:cs="Calibri"/>
-        </w:rPr>
-        <w:t>Sergio Sartor Torres</w:t>
-      </w:r>
-      <w:r>
-        <w:rPr>
-          <w:rFonts w:ascii="Calibri" w:eastAsia="Calibri" w:hAnsi="Calibri" w:cs="Calibri"/>
-        </w:rPr>
+      </w:pPr>
+      <w:r>
+        <w:rPr>
+          <w:rFonts w:ascii="Calibri" w:eastAsia="Calibri" w:hAnsi="Calibri" w:cs="Calibri"/>
+        </w:rPr>
+        <w:t>Sergio Sartor Torres:</w:t>
+      </w:r>
+      <w:r>
+        <w:t xml:space="preserve"> </w:t>
+      </w:r>
+      <w:r>
+        <w:t xml:space="preserve">Learned </w:t>
+      </w:r>
+      <w:r>
+        <w:t>technologies.</w:t>
+      </w:r>
+    </w:p>
+    <w:p>
+      <w:pPr>
+        <w:spacing w:after="0" w:line="240" w:lineRule="auto"/>
+      </w:pPr>
+    </w:p>
+    <w:p>
+      <w:pPr>
+        <w:spacing w:after="0" w:line="240" w:lineRule="auto"/>
+        <w:rPr>
+          <w:rFonts w:ascii="Calibri" w:eastAsia="Calibri" w:hAnsi="Calibri" w:cs="Calibri"/>
+        </w:rPr>
+      </w:pPr>
+      <w:r>
+        <w:t xml:space="preserve">Ryan </w:t>
+      </w:r>
+      <w:r>
+        <w:t>Spears:</w:t>
+      </w:r>
+      <w:r>
+        <w:t xml:space="preserve"> Learned Technologies and set up accounts.  Made </w:t>
+      </w:r>
+      <w:proofErr w:type="gramStart"/>
+      <w:r>
+        <w:t>app</w:t>
+      </w:r>
+      <w:proofErr w:type="gramEnd"/>
+      <w:r>
+        <w:t xml:space="preserve"> boiler plate.</w:t>
+      </w:r>
+    </w:p>
+    <w:p>
+      <w:pPr>
+        <w:spacing w:after="0" w:line="240" w:lineRule="auto"/>
+        <w:rPr>
+          <w:rFonts w:ascii="Calibri" w:eastAsia="Calibri" w:hAnsi="Calibri" w:cs="Calibri"/>
+        </w:rPr>
+      </w:pPr>
+    </w:p>
+    <w:p>
+      <w:r>
+        <w:t>Impediments:</w:t>
+      </w:r>
+    </w:p>
+    <w:p>
+      <w:r>
+        <w:t>___________________________________________________________________________________________</w:t>
+      </w:r>
+    </w:p>
+    <w:p>
+      <w:r>
+        <w:t>Sprint #: 1</w:t>
+      </w:r>
+    </w:p>
+    <w:p>
+      <w:r>
+        <w:t>Date: 2023/</w:t>
+      </w:r>
+      <w:r>
+        <w:t>1</w:t>
+      </w:r>
+      <w:r>
+        <w:t>7/15</w:t>
+      </w:r>
+    </w:p>
+    <w:p>
+      <w:r>
+        <w:t>Product Owner: Ryan Spears</w:t>
+      </w:r>
+    </w:p>
+    <w:p>
+      <w:r>
+        <w:t>Scrum master: Ryan Spears</w:t>
+      </w:r>
+    </w:p>
+    <w:p>
+      <w:pPr>
+        <w:spacing w:after="0" w:line="240" w:lineRule="auto"/>
+      </w:pPr>
+      <w:r>
+        <w:rPr>
+          <w:rFonts w:ascii="Calibri" w:eastAsia="Calibri" w:hAnsi="Calibri" w:cs="Calibri"/>
+        </w:rPr>
+        <w:t>Luis Santos</w:t>
+      </w:r>
+      <w:r>
+        <w:t>: Learned technologies.</w:t>
+      </w:r>
+    </w:p>
+    <w:p>
+      <w:pPr>
+        <w:spacing w:after="0" w:line="240" w:lineRule="auto"/>
+        <w:rPr>
+          <w:rFonts w:ascii="Calibri" w:eastAsia="Calibri" w:hAnsi="Calibri" w:cs="Calibri"/>
+        </w:rPr>
+      </w:pPr>
+      <w:r>
+        <w:t xml:space="preserve"> </w:t>
+      </w:r>
+    </w:p>
+    <w:p>
+      <w:r>
+        <w:rPr>
+          <w:rFonts w:ascii="Calibri" w:eastAsia="Calibri" w:hAnsi="Calibri" w:cs="Calibri"/>
+        </w:rPr>
+        <w:t xml:space="preserve">Bernardo </w:t>
+      </w:r>
+      <w:proofErr w:type="spellStart"/>
+      <w:r>
+        <w:rPr>
+          <w:rFonts w:ascii="Calibri" w:eastAsia="Calibri" w:hAnsi="Calibri" w:cs="Calibri"/>
+        </w:rPr>
+        <w:t>Sastre</w:t>
+      </w:r>
+      <w:proofErr w:type="spellEnd"/>
+      <w:r>
         <w:t>:</w:t>
       </w:r>
       <w:r>
         <w:t xml:space="preserve"> </w:t>
       </w:r>
       <w:r>
-        <w:t xml:space="preserve">Learned </w:t>
-      </w:r>
-      <w:r>
-        <w:t>technologies.</w:t>
+        <w:t>Learned technologies.</w:t>
+      </w:r>
+    </w:p>
+    <w:p>
+      <w:r>
+        <w:rPr>
+          <w:rFonts w:ascii="Calibri" w:eastAsia="Calibri" w:hAnsi="Calibri" w:cs="Calibri"/>
+          <w:color w:val="000000"/>
+          <w:sz w:val="24"/>
+        </w:rPr>
+        <w:t xml:space="preserve">Maxwell </w:t>
+      </w:r>
+      <w:proofErr w:type="spellStart"/>
+      <w:r>
+        <w:rPr>
+          <w:rFonts w:ascii="Calibri" w:eastAsia="Calibri" w:hAnsi="Calibri" w:cs="Calibri"/>
+          <w:color w:val="000000"/>
+          <w:sz w:val="24"/>
+        </w:rPr>
+        <w:t>Solesbee</w:t>
+      </w:r>
+      <w:proofErr w:type="spellEnd"/>
+      <w:r>
+        <w:t>:</w:t>
+      </w:r>
+      <w:r>
+        <w:t xml:space="preserve"> </w:t>
+      </w:r>
+      <w:r>
+        <w:t>Learned technologies.</w:t>
+      </w:r>
+    </w:p>
+    <w:p>
+      <w:pPr>
+        <w:rPr>
+          <w:rFonts w:ascii="Calibri" w:eastAsia="Calibri" w:hAnsi="Calibri" w:cs="Calibri"/>
+          <w:color w:val="000000"/>
+          <w:sz w:val="24"/>
+        </w:rPr>
+      </w:pPr>
+      <w:r>
+        <w:rPr>
+          <w:rFonts w:ascii="Calibri" w:eastAsia="Calibri" w:hAnsi="Calibri" w:cs="Calibri"/>
+          <w:color w:val="000000"/>
+          <w:sz w:val="24"/>
+        </w:rPr>
+        <w:t>Samantha Sosa:</w:t>
+      </w:r>
+      <w:r>
+        <w:t xml:space="preserve"> </w:t>
+      </w:r>
+      <w:r>
+        <w:t>Learned technologies.</w:t>
       </w:r>
     </w:p>
     <w:p>
       <w:pPr>
         <w:spacing w:after="0" w:line="240" w:lineRule="auto"/>
+      </w:pPr>
+      <w:r>
+        <w:rPr>
+          <w:rFonts w:ascii="Calibri" w:eastAsia="Calibri" w:hAnsi="Calibri" w:cs="Calibri"/>
+        </w:rPr>
+        <w:t>Sergio Sartor Torres:</w:t>
+      </w:r>
+      <w:r>
+        <w:t xml:space="preserve"> </w:t>
+      </w:r>
+      <w:r>
+        <w:t>Learned technologies.</w:t>
+      </w:r>
+    </w:p>
+    <w:p>
+      <w:pPr>
+        <w:spacing w:after="0" w:line="240" w:lineRule="auto"/>
+      </w:pPr>
+    </w:p>
+    <w:p>
+      <w:pPr>
+        <w:spacing w:after="0" w:line="240" w:lineRule="auto"/>
+        <w:rPr>
+          <w:rFonts w:ascii="Calibri" w:eastAsia="Calibri" w:hAnsi="Calibri" w:cs="Calibri"/>
+        </w:rPr>
+      </w:pPr>
+      <w:r>
+        <w:t xml:space="preserve">Ryan </w:t>
+      </w:r>
+      <w:proofErr w:type="gramStart"/>
+      <w:r>
+        <w:t>Spears :</w:t>
+      </w:r>
+      <w:proofErr w:type="gramEnd"/>
+      <w:r>
+        <w:t xml:space="preserve"> Made create endpoint for books</w:t>
+      </w:r>
+    </w:p>
+    <w:p>
+      <w:pPr>
+        <w:spacing w:after="0" w:line="240" w:lineRule="auto"/>
         <w:rPr>
           <w:rFonts w:ascii="Calibri" w:eastAsia="Calibri" w:hAnsi="Calibri" w:cs="Calibri"/>
         </w:rPr>
@@ -221,43 +445,216 @@
     </w:p>
     <w:p>
       <w:r>
-        <w:t>Sprint #:</w:t>
-      </w:r>
-    </w:p>
-    <w:p>
-      <w:r>
-        <w:t>Date: XX/XX/XX</w:t>
-      </w:r>
-    </w:p>
-    <w:p>
-      <w:r>
-        <w:t>Product Owner:</w:t>
-      </w:r>
-    </w:p>
-    <w:p>
-      <w:r>
-        <w:t>Scrum master:</w:t>
-      </w:r>
-    </w:p>
-    <w:p>
-      <w:r>
-        <w:t>Member 1: I worked on story XYZ yesterday, and I plan to work on story ABC today.</w:t>
-      </w:r>
-    </w:p>
-    <w:p>
-      <w:r>
-        <w:t>Member 2:</w:t>
-      </w:r>
-    </w:p>
-    <w:p>
-      <w:r>
-        <w:t>Member 3:</w:t>
-      </w:r>
-    </w:p>
-    <w:p>
-      <w:r>
-        <w:t>Member 4;</w:t>
-      </w:r>
+        <w:lastRenderedPageBreak/>
+        <w:t>Sprint #: 1</w:t>
+      </w:r>
+    </w:p>
+    <w:p>
+      <w:r>
+        <w:t>Date: 2023/</w:t>
+      </w:r>
+      <w:r>
+        <w:t>22</w:t>
+      </w:r>
+      <w:r>
+        <w:t>/15</w:t>
+      </w:r>
+    </w:p>
+    <w:p>
+      <w:r>
+        <w:t>Product Owner: Ryan Spears</w:t>
+      </w:r>
+    </w:p>
+    <w:p>
+      <w:r>
+        <w:t>Scrum master: Ryan Spears</w:t>
+      </w:r>
+    </w:p>
+    <w:p>
+      <w:pPr>
+        <w:spacing w:after="0" w:line="240" w:lineRule="auto"/>
+      </w:pPr>
+      <w:r>
+        <w:rPr>
+          <w:rFonts w:ascii="Calibri" w:eastAsia="Calibri" w:hAnsi="Calibri" w:cs="Calibri"/>
+        </w:rPr>
+        <w:t>Luis Santos</w:t>
+      </w:r>
+      <w:r>
+        <w:t xml:space="preserve">: </w:t>
+      </w:r>
+      <w:r>
+        <w:t>L</w:t>
+      </w:r>
+      <w:r>
+        <w:t>earned node</w:t>
+      </w:r>
+      <w:r>
+        <w:t xml:space="preserve">.js and </w:t>
+      </w:r>
+      <w:proofErr w:type="spellStart"/>
+      <w:r>
+        <w:t>javscript</w:t>
+      </w:r>
+      <w:proofErr w:type="spellEnd"/>
+      <w:r>
+        <w:t xml:space="preserve"> and vs code.</w:t>
+      </w:r>
+    </w:p>
+    <w:p>
+      <w:pPr>
+        <w:spacing w:after="0" w:line="240" w:lineRule="auto"/>
+        <w:rPr>
+          <w:rFonts w:ascii="Calibri" w:eastAsia="Calibri" w:hAnsi="Calibri" w:cs="Calibri"/>
+        </w:rPr>
+      </w:pPr>
+      <w:r>
+        <w:t xml:space="preserve"> </w:t>
+      </w:r>
+    </w:p>
+    <w:p>
+      <w:r>
+        <w:rPr>
+          <w:rFonts w:ascii="Calibri" w:eastAsia="Calibri" w:hAnsi="Calibri" w:cs="Calibri"/>
+        </w:rPr>
+        <w:t xml:space="preserve">Bernardo </w:t>
+      </w:r>
+      <w:proofErr w:type="spellStart"/>
+      <w:r>
+        <w:rPr>
+          <w:rFonts w:ascii="Calibri" w:eastAsia="Calibri" w:hAnsi="Calibri" w:cs="Calibri"/>
+        </w:rPr>
+        <w:t>Sastre</w:t>
+      </w:r>
+      <w:proofErr w:type="spellEnd"/>
+      <w:r>
+        <w:t>:</w:t>
+      </w:r>
+      <w:r>
+        <w:t xml:space="preserve"> </w:t>
+      </w:r>
+      <w:r>
+        <w:t xml:space="preserve">Setup IDE, learned more </w:t>
+      </w:r>
+      <w:proofErr w:type="spellStart"/>
+      <w:r>
+        <w:t>javascript</w:t>
+      </w:r>
+      <w:proofErr w:type="spellEnd"/>
+      <w:r>
+        <w:t>, downloaded all programs.</w:t>
+      </w:r>
+    </w:p>
+    <w:p>
+      <w:r>
+        <w:rPr>
+          <w:rFonts w:ascii="Calibri" w:eastAsia="Calibri" w:hAnsi="Calibri" w:cs="Calibri"/>
+          <w:color w:val="000000"/>
+          <w:sz w:val="24"/>
+        </w:rPr>
+        <w:t xml:space="preserve">Maxwell </w:t>
+      </w:r>
+      <w:proofErr w:type="spellStart"/>
+      <w:r>
+        <w:rPr>
+          <w:rFonts w:ascii="Calibri" w:eastAsia="Calibri" w:hAnsi="Calibri" w:cs="Calibri"/>
+          <w:color w:val="000000"/>
+          <w:sz w:val="24"/>
+        </w:rPr>
+        <w:t>Solesbee</w:t>
+      </w:r>
+      <w:proofErr w:type="spellEnd"/>
+      <w:r>
+        <w:t>:</w:t>
+      </w:r>
+      <w:r>
+        <w:t xml:space="preserve"> </w:t>
+      </w:r>
+      <w:r>
+        <w:t xml:space="preserve">Got everything setup, connected to </w:t>
+      </w:r>
+      <w:proofErr w:type="spellStart"/>
+      <w:r>
+        <w:t>mongodb</w:t>
+      </w:r>
+      <w:proofErr w:type="spellEnd"/>
+      <w:r>
+        <w:t xml:space="preserve">, learned more JavaScript.  Set up </w:t>
+      </w:r>
+      <w:proofErr w:type="gramStart"/>
+      <w:r>
+        <w:t>IDE</w:t>
+      </w:r>
+      <w:proofErr w:type="gramEnd"/>
+      <w:r>
+        <w:t xml:space="preserve">  </w:t>
+      </w:r>
+    </w:p>
+    <w:p>
+      <w:pPr>
+        <w:rPr>
+          <w:rFonts w:ascii="Calibri" w:eastAsia="Calibri" w:hAnsi="Calibri" w:cs="Calibri"/>
+          <w:color w:val="000000"/>
+          <w:sz w:val="24"/>
+        </w:rPr>
+      </w:pPr>
+      <w:r>
+        <w:rPr>
+          <w:rFonts w:ascii="Calibri" w:eastAsia="Calibri" w:hAnsi="Calibri" w:cs="Calibri"/>
+          <w:color w:val="000000"/>
+          <w:sz w:val="24"/>
+        </w:rPr>
+        <w:t>Samantha Sosa:</w:t>
+      </w:r>
+      <w:r>
+        <w:t xml:space="preserve"> </w:t>
+      </w:r>
+      <w:r>
+        <w:t xml:space="preserve">Setup environment, learning more about </w:t>
+      </w:r>
+      <w:proofErr w:type="spellStart"/>
+      <w:r>
+        <w:t>mongodb</w:t>
+      </w:r>
+      <w:proofErr w:type="spellEnd"/>
+      <w:r>
+        <w:t xml:space="preserve">, learned more about </w:t>
+      </w:r>
+      <w:proofErr w:type="spellStart"/>
+      <w:proofErr w:type="gramStart"/>
+      <w:r>
+        <w:t>javascript</w:t>
+      </w:r>
+      <w:proofErr w:type="spellEnd"/>
+      <w:proofErr w:type="gramEnd"/>
+    </w:p>
+    <w:p>
+      <w:pPr>
+        <w:spacing w:after="0" w:line="240" w:lineRule="auto"/>
+        <w:rPr>
+          <w:rFonts w:ascii="Calibri" w:eastAsia="Calibri" w:hAnsi="Calibri" w:cs="Calibri"/>
+        </w:rPr>
+      </w:pPr>
+      <w:r>
+        <w:rPr>
+          <w:rFonts w:ascii="Calibri" w:eastAsia="Calibri" w:hAnsi="Calibri" w:cs="Calibri"/>
+        </w:rPr>
+        <w:t>Sergio Sartor Torres:</w:t>
+      </w:r>
+      <w:r>
+        <w:t xml:space="preserve"> </w:t>
+      </w:r>
+      <w:r>
+        <w:t>Learned technologies.</w:t>
+      </w:r>
+    </w:p>
+    <w:p>
+      <w:pPr>
+        <w:spacing w:after="0" w:line="240" w:lineRule="auto"/>
+        <w:rPr>
+          <w:rFonts w:ascii="Calibri" w:eastAsia="Calibri" w:hAnsi="Calibri" w:cs="Calibri"/>
+        </w:rPr>
+      </w:pPr>
     </w:p>
     <w:p>
       <w:r>
